--- a/Project 2/Documents/Extra Credit.docx
+++ b/Project 2/Documents/Extra Credit.docx
@@ -69,6 +69,48 @@
         </w:numPr>
       </w:pPr>
       <w:r>
+        <w:t>Made manual</w:t>
+      </w:r>
+      <w:r>
+        <w:t>s</w:t>
+      </w:r>
+      <w:r>
+        <w:t xml:space="preserve"> for all program</w:t>
+      </w:r>
+      <w:r>
+        <w:t>s</w:t>
+      </w:r>
+      <w:r>
+        <w:t xml:space="preserve"> (added re</w:t>
+      </w:r>
+      <w:r>
+        <w:t>s</w:t>
+      </w:r>
+      <w:r>
+        <w:t>ult analy</w:t>
+      </w:r>
+      <w:r>
+        <w:t>s</w:t>
+      </w:r>
+      <w:r>
+        <w:t>i</w:t>
+      </w:r>
+      <w:r>
+        <w:t>s</w:t>
+      </w:r>
+      <w:r>
+        <w:t>)</w:t>
+      </w:r>
+    </w:p>
+    <w:p>
+      <w:pPr>
+        <w:pStyle w:val="ListParagraph"/>
+        <w:numPr>
+          <w:ilvl w:val="0"/>
+          <w:numId w:val="1"/>
+        </w:numPr>
+      </w:pPr>
+      <w:r>
         <w:t>Cachary</w:t>
       </w:r>
       <w:r>
@@ -109,6 +151,15 @@
       </w:r>
       <w:r>
         <w:t>ed on a load factor</w:t>
+      </w:r>
+      <w:r>
+        <w:t>, print function for vi</w:t>
+      </w:r>
+      <w:r>
+        <w:t>s</w:t>
+      </w:r>
+      <w:r>
+        <w:t>ualization</w:t>
       </w:r>
     </w:p>
     <w:sectPr>

--- a/Project 2/Documents/Extra Credit.docx
+++ b/Project 2/Documents/Extra Credit.docx
@@ -160,6 +160,33 @@
       </w:r>
       <w:r>
         <w:t>ualization</w:t>
+      </w:r>
+    </w:p>
+    <w:p>
+      <w:pPr>
+        <w:pStyle w:val="ListParagraph"/>
+        <w:numPr>
+          <w:ilvl w:val="0"/>
+          <w:numId w:val="1"/>
+        </w:numPr>
+      </w:pPr>
+      <w:r>
+        <w:t>Maven – u</w:t>
+      </w:r>
+      <w:r>
+        <w:t>s</w:t>
+      </w:r>
+      <w:r>
+        <w:t>ed for JFreeApache + mini report (learning Maven)</w:t>
+      </w:r>
+      <w:r>
+        <w:t xml:space="preserve"> + connected Maven with GitHub action</w:t>
+      </w:r>
+      <w:r>
+        <w:t>s</w:t>
+      </w:r>
+      <w:r>
+        <w:t xml:space="preserve"> for automatic building</w:t>
       </w:r>
     </w:p>
     <w:sectPr>

--- a/Project 2/Documents/Extra Credit.docx
+++ b/Project 2/Documents/Extra Credit.docx
@@ -187,6 +187,36 @@
       </w:r>
       <w:r>
         <w:t xml:space="preserve"> for automatic building</w:t>
+      </w:r>
+    </w:p>
+    <w:p>
+      <w:pPr>
+        <w:pStyle w:val="ListParagraph"/>
+        <w:numPr>
+          <w:ilvl w:val="0"/>
+          <w:numId w:val="1"/>
+        </w:numPr>
+      </w:pPr>
+      <w:r>
+        <w:t>JFreeApache – made graph</w:t>
+      </w:r>
+      <w:r>
+        <w:t>s</w:t>
+      </w:r>
+      <w:r>
+        <w:t xml:space="preserve"> </w:t>
+      </w:r>
+      <w:r>
+        <w:t>s</w:t>
+      </w:r>
+      <w:r>
+        <w:t>ave a</w:t>
+      </w:r>
+      <w:r>
+        <w:t>s</w:t>
+      </w:r>
+      <w:r>
+        <w:t xml:space="preserve"> an image</w:t>
       </w:r>
     </w:p>
     <w:sectPr>

--- a/Project 2/Documents/Extra Credit.docx
+++ b/Project 2/Documents/Extra Credit.docx
@@ -217,6 +217,45 @@
       </w:r>
       <w:r>
         <w:t xml:space="preserve"> an image</w:t>
+      </w:r>
+    </w:p>
+    <w:p>
+      <w:pPr>
+        <w:pStyle w:val="ListParagraph"/>
+        <w:numPr>
+          <w:ilvl w:val="0"/>
+          <w:numId w:val="1"/>
+        </w:numPr>
+      </w:pPr>
+      <w:r>
+        <w:t>Re</w:t>
+      </w:r>
+      <w:r>
+        <w:t xml:space="preserve">Finally, here we can see the smoothened graph of the salted graph. This used a window value of 20, as such any points on the graph were replaced with the average value of the values from that focus point’s left and right side. This “smoothens” the salted values thus allowing the graph to appear more like the unsalted version. </w:t>
+      </w:r>
+    </w:p>
+    <w:p>
+      <w:pPr>
+        <w:pStyle w:val="ListParagraph"/>
+        <w:numPr>
+          <w:ilvl w:val="0"/>
+          <w:numId w:val="1"/>
+        </w:numPr>
+      </w:pPr>
+      <w:r>
+        <w:t>Re</w:t>
+      </w:r>
+      <w:r>
+        <w:t>s</w:t>
+      </w:r>
+      <w:r>
+        <w:t>earch Report – Made a PowerBI da</w:t>
+      </w:r>
+      <w:r>
+        <w:t>s</w:t>
+      </w:r>
+      <w:r>
+        <w:t>hboard for further data visualization</w:t>
       </w:r>
     </w:p>
     <w:sectPr>
@@ -953,7 +992,6 @@
   <w:style w:type="character" w:default="1" w:styleId="DefaultParagraphFont">
     <w:name w:val="Default Paragraph Font"/>
     <w:uiPriority w:val="1"/>
-    <w:semiHidden/>
     <w:unhideWhenUsed/>
   </w:style>
   <w:style w:type="table" w:default="1" w:styleId="TableNormal">

--- a/Project 2/Documents/Extra Credit.docx
+++ b/Project 2/Documents/Extra Credit.docx
@@ -217,21 +217,6 @@
       </w:r>
       <w:r>
         <w:t xml:space="preserve"> an image</w:t>
-      </w:r>
-    </w:p>
-    <w:p>
-      <w:pPr>
-        <w:pStyle w:val="ListParagraph"/>
-        <w:numPr>
-          <w:ilvl w:val="0"/>
-          <w:numId w:val="1"/>
-        </w:numPr>
-      </w:pPr>
-      <w:r>
-        <w:t>Re</w:t>
-      </w:r>
-      <w:r>
-        <w:t xml:space="preserve">Finally, here we can see the smoothened graph of the salted graph. This used a window value of 20, as such any points on the graph were replaced with the average value of the values from that focus point’s left and right side. This “smoothens” the salted values thus allowing the graph to appear more like the unsalted version. </w:t>
       </w:r>
     </w:p>
     <w:p>
@@ -992,6 +977,7 @@
   <w:style w:type="character" w:default="1" w:styleId="DefaultParagraphFont">
     <w:name w:val="Default Paragraph Font"/>
     <w:uiPriority w:val="1"/>
+    <w:semiHidden/>
     <w:unhideWhenUsed/>
   </w:style>
   <w:style w:type="table" w:default="1" w:styleId="TableNormal">

--- a/Project 2/Documents/Extra Credit.docx
+++ b/Project 2/Documents/Extra Credit.docx
@@ -9,12 +9,21 @@
           <w:bCs/>
         </w:rPr>
       </w:pPr>
+      <w:proofErr w:type="spellStart"/>
       <w:r>
         <w:rPr>
           <w:b/>
           <w:bCs/>
         </w:rPr>
-        <w:t>Cachary Tolentino</w:t>
+        <w:t>Cachary</w:t>
+      </w:r>
+      <w:proofErr w:type="spellEnd"/>
+      <w:r>
+        <w:rPr>
+          <w:b/>
+          <w:bCs/>
+        </w:rPr>
+        <w:t xml:space="preserve"> Tolentino</w:t>
       </w:r>
     </w:p>
     <w:p>
@@ -99,6 +108,9 @@
         <w:t>s</w:t>
       </w:r>
       <w:r>
+        <w:t xml:space="preserve"> for experimentation</w:t>
+      </w:r>
+      <w:r>
         <w:t>)</w:t>
       </w:r>
     </w:p>
@@ -110,6 +122,7 @@
           <w:numId w:val="1"/>
         </w:numPr>
       </w:pPr>
+      <w:proofErr w:type="spellStart"/>
       <w:r>
         <w:t>Cachary</w:t>
       </w:r>
@@ -123,7 +136,11 @@
         <w:t>s</w:t>
       </w:r>
       <w:r>
-        <w:t>hMap – made</w:t>
+        <w:t>hMap</w:t>
+      </w:r>
+      <w:proofErr w:type="spellEnd"/>
+      <w:r>
+        <w:t xml:space="preserve"> – made</w:t>
       </w:r>
       <w:r>
         <w:t xml:space="preserve"> an</w:t>
@@ -177,7 +194,15 @@
         <w:t>s</w:t>
       </w:r>
       <w:r>
-        <w:t>ed for JFreeApache + mini report (learning Maven)</w:t>
+        <w:t xml:space="preserve">ed for </w:t>
+      </w:r>
+      <w:proofErr w:type="spellStart"/>
+      <w:r>
+        <w:t>JFreeApache</w:t>
+      </w:r>
+      <w:proofErr w:type="spellEnd"/>
+      <w:r>
+        <w:t xml:space="preserve"> + mini report (learning Maven)</w:t>
       </w:r>
       <w:r>
         <w:t xml:space="preserve"> + connected Maven with GitHub action</w:t>
@@ -197,8 +222,13 @@
           <w:numId w:val="1"/>
         </w:numPr>
       </w:pPr>
-      <w:r>
-        <w:t>JFreeApache – made graph</w:t>
+      <w:proofErr w:type="spellStart"/>
+      <w:r>
+        <w:t>JFreeApache</w:t>
+      </w:r>
+      <w:proofErr w:type="spellEnd"/>
+      <w:r>
+        <w:t xml:space="preserve"> – made graph</w:t>
       </w:r>
       <w:r>
         <w:t>s</w:t>
@@ -228,13 +258,51 @@
         </w:numPr>
       </w:pPr>
       <w:r>
+        <w:t>Octave – graph</w:t>
+      </w:r>
+      <w:r>
+        <w:t>s</w:t>
+      </w:r>
+      <w:r>
+        <w:t xml:space="preserve"> </w:t>
+      </w:r>
+      <w:r>
+        <w:t>s</w:t>
+      </w:r>
+      <w:r>
+        <w:t>ave a</w:t>
+      </w:r>
+      <w:r>
+        <w:t>s</w:t>
+      </w:r>
+      <w:r>
+        <w:t xml:space="preserve"> an image</w:t>
+      </w:r>
+    </w:p>
+    <w:p>
+      <w:pPr>
+        <w:pStyle w:val="ListParagraph"/>
+        <w:numPr>
+          <w:ilvl w:val="0"/>
+          <w:numId w:val="1"/>
+        </w:numPr>
+      </w:pPr>
+      <w:r>
         <w:t>Re</w:t>
       </w:r>
       <w:r>
         <w:t>s</w:t>
       </w:r>
       <w:r>
-        <w:t>earch Report – Made a PowerBI da</w:t>
+        <w:t xml:space="preserve">earch Report – Made a </w:t>
+      </w:r>
+      <w:proofErr w:type="spellStart"/>
+      <w:r>
+        <w:t>PowerBI</w:t>
+      </w:r>
+      <w:proofErr w:type="spellEnd"/>
+      <w:r>
+        <w:t xml:space="preserve"> da</w:t>
       </w:r>
       <w:r>
         <w:t>s</w:t>
@@ -977,7 +1045,6 @@
   <w:style w:type="character" w:default="1" w:styleId="DefaultParagraphFont">
     <w:name w:val="Default Paragraph Font"/>
     <w:uiPriority w:val="1"/>
-    <w:semiHidden/>
     <w:unhideWhenUsed/>
   </w:style>
   <w:style w:type="table" w:default="1" w:styleId="TableNormal">
